--- a/修論表紙tate.docx
+++ b/修論表紙tate.docx
@@ -26,7 +26,7 @@
         <w:widowControl/>
         <w:jc w:val="left"/>
         <w:rPr>
-          <w:rFonts w:asciiTheme="minorEastAsia" w:hAnsiTheme="minorEastAsia" w:cs="Lantinghei SC Extralight" w:hint="eastAsia"/>
+          <w:rFonts w:asciiTheme="minorEastAsia" w:hAnsiTheme="minorEastAsia" w:cs="Lantinghei SC Extralight"/>
           <w:color w:val="545454"/>
           <w:kern w:val="0"/>
           <w:shd w:val="clear" w:color="auto" w:fill="FFFFFF"/>
@@ -37,10 +37,10 @@
           <w:rFonts w:asciiTheme="minorEastAsia" w:hAnsiTheme="minorEastAsia" w:hint="eastAsia"/>
           <w:b/>
           <w:bCs/>
-          <w:sz w:val="40"/>
-          <w:szCs w:val="40"/>
+          <w:sz w:val="28"/>
+          <w:szCs w:val="28"/>
         </w:rPr>
-        <w:t>触って楽しい回想法</w:t>
+        <w:t>回想法を用いた認知症のための『触って楽しい回想法』の制作</w:t>
       </w:r>
       <w:r>
         <w:rPr>
@@ -51,56 +51,6 @@
           <w:szCs w:val="40"/>
         </w:rPr>
         <w:t xml:space="preserve">　</w:t>
-      </w:r>
-      <w:r>
-        <w:rPr>
-          <w:rFonts w:asciiTheme="minorEastAsia" w:hAnsiTheme="minorEastAsia" w:hint="eastAsia"/>
-          <w:b/>
-          <w:bCs/>
-          <w:sz w:val="40"/>
-          <w:szCs w:val="40"/>
-        </w:rPr>
-        <w:tab/>
-      </w:r>
-      <w:r>
-        <w:rPr>
-          <w:rFonts w:asciiTheme="minorEastAsia" w:hAnsiTheme="minorEastAsia" w:hint="eastAsia"/>
-          <w:b/>
-          <w:bCs/>
-          <w:sz w:val="40"/>
-          <w:szCs w:val="40"/>
-        </w:rPr>
-        <w:tab/>
-      </w:r>
-      <w:r>
-        <w:rPr>
-          <w:rFonts w:asciiTheme="minorEastAsia" w:hAnsiTheme="minorEastAsia" w:hint="eastAsia"/>
-          <w:b/>
-          <w:bCs/>
-          <w:sz w:val="40"/>
-          <w:szCs w:val="40"/>
-        </w:rPr>
-        <w:tab/>
-      </w:r>
-      <w:r>
-        <w:rPr>
-          <w:rFonts w:asciiTheme="minorEastAsia" w:hAnsiTheme="minorEastAsia" w:hint="eastAsia"/>
-          <w:b/>
-          <w:bCs/>
-          <w:sz w:val="40"/>
-          <w:szCs w:val="40"/>
-        </w:rPr>
-        <w:tab/>
-      </w:r>
-      <w:r>
-        <w:rPr>
-          <w:rFonts w:asciiTheme="minorEastAsia" w:hAnsiTheme="minorEastAsia" w:hint="eastAsia"/>
-          <w:b/>
-          <w:bCs/>
-          <w:sz w:val="40"/>
-          <w:szCs w:val="40"/>
-        </w:rPr>
-        <w:tab/>
       </w:r>
       <w:r>
         <w:rPr>
@@ -134,18 +84,7 @@
           <w:szCs w:val="28"/>
           <w:shd w:val="clear" w:color="auto" w:fill="FFFFFF"/>
         </w:rPr>
-        <w:t xml:space="preserve">　</w:t>
-      </w:r>
-      <w:r>
-        <w:rPr>
-          <w:rFonts w:asciiTheme="minorEastAsia" w:hAnsiTheme="minorEastAsia" w:cs="Lantinghei SC Extralight" w:hint="eastAsia"/>
-          <w:color w:val="545454"/>
-          <w:kern w:val="0"/>
-          <w:sz w:val="28"/>
-          <w:szCs w:val="28"/>
-          <w:shd w:val="clear" w:color="auto" w:fill="FFFFFF"/>
-        </w:rPr>
-        <w:t>大月小百合</w:t>
+        <w:t xml:space="preserve">　大月小百合</w:t>
       </w:r>
     </w:p>
     <w:p/>

--- a/修論表紙tate.docx
+++ b/修論表紙tate.docx
@@ -26,31 +26,144 @@
         <w:widowControl/>
         <w:jc w:val="left"/>
         <w:rPr>
+          <w:rFonts w:asciiTheme="minorEastAsia" w:hAnsiTheme="minorEastAsia"/>
+          <w:b/>
+          <w:bCs/>
+          <w:sz w:val="40"/>
+          <w:szCs w:val="40"/>
+        </w:rPr>
+      </w:pPr>
+      <w:r>
+        <w:rPr>
+          <w:rFonts w:asciiTheme="minorEastAsia" w:hAnsiTheme="minorEastAsia" w:hint="eastAsia"/>
+          <w:b/>
+          <w:bCs/>
+        </w:rPr>
+        <w:t>回想法を用いた認知症のための</w:t>
+      </w:r>
+      <w:r>
+        <w:rPr>
+          <w:rFonts w:asciiTheme="minorEastAsia" w:hAnsiTheme="minorEastAsia" w:hint="eastAsia"/>
+          <w:b/>
+          <w:bCs/>
+        </w:rPr>
+        <w:t>アプリケーション</w:t>
+      </w:r>
+      <w:r>
+        <w:rPr>
+          <w:rFonts w:asciiTheme="minorEastAsia" w:hAnsiTheme="minorEastAsia" w:hint="eastAsia"/>
+          <w:b/>
+          <w:bCs/>
+        </w:rPr>
+        <w:t>『触って楽しい回想法』の制作</w:t>
+      </w:r>
+      <w:r>
+        <w:rPr>
+          <w:rFonts w:asciiTheme="minorEastAsia" w:hAnsiTheme="minorEastAsia" w:hint="eastAsia"/>
+          <w:b/>
+          <w:bCs/>
+          <w:sz w:val="40"/>
+          <w:szCs w:val="40"/>
+        </w:rPr>
+        <w:t xml:space="preserve">　</w:t>
+      </w:r>
+      <w:r>
+        <w:rPr>
+          <w:rFonts w:asciiTheme="minorEastAsia" w:hAnsiTheme="minorEastAsia" w:hint="eastAsia"/>
+          <w:b/>
+          <w:bCs/>
+          <w:sz w:val="40"/>
+          <w:szCs w:val="40"/>
+        </w:rPr>
+        <w:t xml:space="preserve">　　</w:t>
+      </w:r>
+      <w:r>
+        <w:rPr>
           <w:rFonts w:asciiTheme="minorEastAsia" w:hAnsiTheme="minorEastAsia" w:cs="Lantinghei SC Extralight"/>
           <w:color w:val="545454"/>
           <w:kern w:val="0"/>
           <w:shd w:val="clear" w:color="auto" w:fill="FFFFFF"/>
         </w:rPr>
+        <w:t>2DS13135E</w:t>
+      </w:r>
+      <w:r>
+        <w:rPr>
+          <w:rFonts w:asciiTheme="minorEastAsia" w:hAnsiTheme="minorEastAsia" w:cs="Lantinghei SC Extralight" w:hint="eastAsia"/>
+          <w:color w:val="545454"/>
+          <w:kern w:val="0"/>
+          <w:shd w:val="clear" w:color="auto" w:fill="FFFFFF"/>
+        </w:rPr>
+        <w:t xml:space="preserve">　大月小百合</w:t>
+      </w:r>
+    </w:p>
+    <w:p/>
+    <w:p/>
+    <w:p/>
+    <w:p/>
+    <w:p/>
+    <w:p/>
+    <w:p>
+      <w:pPr>
+        <w:widowControl/>
+        <w:jc w:val="left"/>
+        <w:rPr>
+          <w:rFonts w:asciiTheme="minorEastAsia" w:hAnsiTheme="minorEastAsia"/>
+          <w:b/>
+          <w:bCs/>
+        </w:rPr>
       </w:pPr>
-      <w:r>
-        <w:rPr>
-          <w:rFonts w:asciiTheme="minorEastAsia" w:hAnsiTheme="minorEastAsia" w:hint="eastAsia"/>
-          <w:b/>
-          <w:bCs/>
-          <w:sz w:val="28"/>
-          <w:szCs w:val="28"/>
-        </w:rPr>
-        <w:t>回想法を用いた認知症のための『触って楽しい回想法』の制作</w:t>
-      </w:r>
-      <w:r>
-        <w:rPr>
-          <w:rFonts w:asciiTheme="minorEastAsia" w:hAnsiTheme="minorEastAsia" w:hint="eastAsia"/>
+    </w:p>
+    <w:p>
+      <w:pPr>
+        <w:widowControl/>
+        <w:jc w:val="left"/>
+        <w:rPr>
+          <w:rFonts w:asciiTheme="minorEastAsia" w:hAnsiTheme="minorEastAsia"/>
+          <w:b/>
+          <w:bCs/>
+        </w:rPr>
+      </w:pPr>
+    </w:p>
+    <w:p>
+      <w:pPr>
+        <w:widowControl/>
+        <w:jc w:val="left"/>
+        <w:rPr>
+          <w:rFonts w:asciiTheme="minorEastAsia" w:hAnsiTheme="minorEastAsia"/>
+          <w:b/>
+          <w:bCs/>
+        </w:rPr>
+      </w:pPr>
+      <w:bookmarkStart w:id="0" w:name="_GoBack"/>
+      <w:bookmarkEnd w:id="0"/>
+      <w:r>
+        <w:rPr>
+          <w:rFonts w:asciiTheme="minorEastAsia" w:hAnsiTheme="minorEastAsia" w:hint="eastAsia"/>
+          <w:b/>
+          <w:bCs/>
+        </w:rPr>
+        <w:t>修士作品</w:t>
+      </w:r>
+    </w:p>
+    <w:p>
+      <w:pPr>
+        <w:widowControl/>
+        <w:jc w:val="left"/>
+        <w:rPr>
+          <w:rFonts w:asciiTheme="minorEastAsia" w:hAnsiTheme="minorEastAsia"/>
           <w:b/>
           <w:bCs/>
           <w:sz w:val="40"/>
           <w:szCs w:val="40"/>
         </w:rPr>
-        <w:t xml:space="preserve">　</w:t>
+      </w:pPr>
+      <w:r>
+        <w:rPr>
+          <w:rFonts w:asciiTheme="minorEastAsia" w:hAnsiTheme="minorEastAsia" w:hint="eastAsia"/>
+          <w:b/>
+          <w:bCs/>
+        </w:rPr>
+        <w:t>回想法を用いた認知症のためのアプリケーション『触って楽しい回想法』の制作</w:t>
       </w:r>
       <w:r>
         <w:rPr>
@@ -60,17 +173,13 @@
           <w:sz w:val="40"/>
           <w:szCs w:val="40"/>
         </w:rPr>
-        <w:tab/>
-      </w:r>
-      <w:bookmarkStart w:id="0" w:name="_GoBack"/>
-      <w:bookmarkEnd w:id="0"/>
+        <w:t xml:space="preserve">　　　</w:t>
+      </w:r>
       <w:r>
         <w:rPr>
           <w:rFonts w:asciiTheme="minorEastAsia" w:hAnsiTheme="minorEastAsia" w:cs="Lantinghei SC Extralight"/>
           <w:color w:val="545454"/>
           <w:kern w:val="0"/>
-          <w:sz w:val="28"/>
-          <w:szCs w:val="28"/>
           <w:shd w:val="clear" w:color="auto" w:fill="FFFFFF"/>
         </w:rPr>
         <w:t>2DS13135E</w:t>
@@ -80,8 +189,80 @@
           <w:rFonts w:asciiTheme="minorEastAsia" w:hAnsiTheme="minorEastAsia" w:cs="Lantinghei SC Extralight" w:hint="eastAsia"/>
           <w:color w:val="545454"/>
           <w:kern w:val="0"/>
-          <w:sz w:val="28"/>
-          <w:szCs w:val="28"/>
+          <w:shd w:val="clear" w:color="auto" w:fill="FFFFFF"/>
+        </w:rPr>
+        <w:t xml:space="preserve">　大月小百合</w:t>
+      </w:r>
+    </w:p>
+    <w:p/>
+    <w:p/>
+    <w:p/>
+    <w:p/>
+    <w:p/>
+    <w:p/>
+    <w:p>
+      <w:pPr>
+        <w:widowControl/>
+        <w:jc w:val="left"/>
+        <w:rPr>
+          <w:rFonts w:asciiTheme="minorEastAsia" w:hAnsiTheme="minorEastAsia"/>
+          <w:b/>
+          <w:bCs/>
+        </w:rPr>
+      </w:pPr>
+      <w:r>
+        <w:rPr>
+          <w:rFonts w:asciiTheme="minorEastAsia" w:hAnsiTheme="minorEastAsia" w:hint="eastAsia"/>
+          <w:b/>
+          <w:bCs/>
+        </w:rPr>
+        <w:t>修士作品</w:t>
+      </w:r>
+    </w:p>
+    <w:p>
+      <w:pPr>
+        <w:widowControl/>
+        <w:jc w:val="left"/>
+        <w:rPr>
+          <w:rFonts w:asciiTheme="minorEastAsia" w:hAnsiTheme="minorEastAsia"/>
+          <w:b/>
+          <w:bCs/>
+          <w:sz w:val="40"/>
+          <w:szCs w:val="40"/>
+        </w:rPr>
+      </w:pPr>
+      <w:r>
+        <w:rPr>
+          <w:rFonts w:asciiTheme="minorEastAsia" w:hAnsiTheme="minorEastAsia" w:hint="eastAsia"/>
+          <w:b/>
+          <w:bCs/>
+        </w:rPr>
+        <w:t>回想法を用いた認知症のためのアプリケーション『触って楽しい回想法』の制作</w:t>
+      </w:r>
+      <w:r>
+        <w:rPr>
+          <w:rFonts w:asciiTheme="minorEastAsia" w:hAnsiTheme="minorEastAsia" w:hint="eastAsia"/>
+          <w:b/>
+          <w:bCs/>
+          <w:sz w:val="40"/>
+          <w:szCs w:val="40"/>
+        </w:rPr>
+        <w:t xml:space="preserve">　　　</w:t>
+      </w:r>
+      <w:r>
+        <w:rPr>
+          <w:rFonts w:asciiTheme="minorEastAsia" w:hAnsiTheme="minorEastAsia" w:cs="Lantinghei SC Extralight"/>
+          <w:color w:val="545454"/>
+          <w:kern w:val="0"/>
+          <w:shd w:val="clear" w:color="auto" w:fill="FFFFFF"/>
+        </w:rPr>
+        <w:t>2DS13135E</w:t>
+      </w:r>
+      <w:r>
+        <w:rPr>
+          <w:rFonts w:asciiTheme="minorEastAsia" w:hAnsiTheme="minorEastAsia" w:cs="Lantinghei SC Extralight" w:hint="eastAsia"/>
+          <w:color w:val="545454"/>
+          <w:kern w:val="0"/>
           <w:shd w:val="clear" w:color="auto" w:fill="FFFFFF"/>
         </w:rPr>
         <w:t xml:space="preserve">　大月小百合</w:t>
